--- a/Project_Synopsis_Final.docx
+++ b/Project_Synopsis_Final.docx
@@ -138,7 +138,15 @@
           <w:szCs w:val="28"/>
           <w:lang w:val="en-US"/>
         </w:rPr>
-        <w:t xml:space="preserve"> :- </w:t>
+        <w:t xml:space="preserve"> </w:t>
+      </w:r>
+      <w:r>
+        <w:rPr>
+          <w:sz w:val="28"/>
+          <w:szCs w:val="28"/>
+          <w:lang w:val="en-US"/>
+        </w:rPr>
+        <w:t xml:space="preserve">:- </w:t>
       </w:r>
       <w:r>
         <w:rPr>
@@ -195,6 +203,14 @@
       </w:r>
       <w:r>
         <w:rPr>
+          <w:sz w:val="28"/>
+          <w:szCs w:val="28"/>
+          <w:lang w:val="en-US"/>
+        </w:rPr>
+        <w:t xml:space="preserve"> </w:t>
+      </w:r>
+      <w:r>
+        <w:rPr>
           <w:rFonts w:ascii="Times New Roman" w:hAnsi="Times New Roman" w:cs="Times New Roman"/>
           <w:sz w:val="28"/>
           <w:szCs w:val="28"/>
@@ -234,495 +250,126 @@
       </w:r>
       <w:r>
         <w:rPr>
-          <w:sz w:val="28"/>
-          <w:szCs w:val="28"/>
-          <w:lang w:val="en-US"/>
-        </w:rPr>
-        <w:t xml:space="preserve"> :-  </w:t>
-      </w:r>
-      <w:r>
-        <w:rPr>
-          <w:sz w:val="28"/>
-          <w:szCs w:val="28"/>
-          <w:lang w:val="en-US"/>
-        </w:rPr>
-        <w:t>A large part of a retail store company’s job is to analyze customer purchase trends and predict when and how customers make the most purchases. We plan on assisting them in this job by analyzing the past sales data to elaborate on the effect of holidays, CPI, unemployment, discounts and other factors on the weekly sales data. Using the analysis, we will be predicting the weekly sales data as well.</w:t>
-      </w:r>
-    </w:p>
-    <w:p>
-      <w:pPr>
-        <w:rPr>
-          <w:sz w:val="28"/>
-          <w:szCs w:val="28"/>
-          <w:lang w:val="en-US"/>
-        </w:rPr>
-      </w:pPr>
-      <w:r>
-        <w:rPr>
-          <w:sz w:val="28"/>
-          <w:szCs w:val="28"/>
-          <w:lang w:val="en-US"/>
-        </w:rPr>
-        <w:t>Buying groceries is one of the most common tasks in everyone’s life. We were motivated to take up this idea after seeing that such a simple task has so much of data analysis involved in it and is essential for the survival of any retail store.</w:t>
-      </w:r>
-    </w:p>
-    <w:p>
-      <w:pPr>
-        <w:rPr>
-          <w:sz w:val="28"/>
-          <w:szCs w:val="28"/>
-          <w:lang w:val="en-US"/>
-        </w:rPr>
-      </w:pPr>
-      <w:r>
-        <w:rPr>
-          <w:sz w:val="28"/>
-          <w:szCs w:val="28"/>
-          <w:lang w:val="en-US"/>
-        </w:rPr>
-        <w:t xml:space="preserve">There are three Datasets covering the historical sales data for 45 stores located in different regions, each containing a number of departments. </w:t>
-      </w:r>
-    </w:p>
-    <w:p>
-      <w:pPr>
-        <w:pStyle w:val="ListParagraph"/>
-        <w:numPr>
-          <w:ilvl w:val="0"/>
-          <w:numId w:val="5"/>
-        </w:numPr>
-        <w:rPr>
-          <w:sz w:val="28"/>
-          <w:szCs w:val="28"/>
-          <w:lang w:val="en-US"/>
-        </w:rPr>
-      </w:pPr>
-      <w:r>
-        <w:rPr>
-          <w:sz w:val="28"/>
-          <w:szCs w:val="28"/>
-          <w:lang w:val="en-US"/>
-        </w:rPr>
-        <w:t>Sales Dataset: It contains the historical sales data, which covers to 2010-02-05 to 2012-11-01. It consists of the following fields:</w:t>
-      </w:r>
-    </w:p>
-    <w:p>
-      <w:pPr>
-        <w:pStyle w:val="ListParagraph"/>
-        <w:numPr>
-          <w:ilvl w:val="1"/>
-          <w:numId w:val="5"/>
-        </w:numPr>
-        <w:rPr>
-          <w:sz w:val="28"/>
-          <w:szCs w:val="28"/>
-          <w:lang w:val="en-US"/>
-        </w:rPr>
-      </w:pPr>
-      <w:r>
-        <w:rPr>
-          <w:sz w:val="28"/>
-          <w:szCs w:val="28"/>
-          <w:lang w:val="en-US"/>
-        </w:rPr>
-        <w:t>Store</w:t>
-      </w:r>
-    </w:p>
-    <w:p>
-      <w:pPr>
-        <w:pStyle w:val="ListParagraph"/>
-        <w:numPr>
-          <w:ilvl w:val="1"/>
-          <w:numId w:val="5"/>
-        </w:numPr>
-        <w:rPr>
-          <w:sz w:val="28"/>
-          <w:szCs w:val="28"/>
-          <w:lang w:val="en-US"/>
-        </w:rPr>
-      </w:pPr>
-      <w:r>
-        <w:rPr>
-          <w:sz w:val="28"/>
-          <w:szCs w:val="28"/>
-          <w:lang w:val="en-US"/>
-        </w:rPr>
-        <w:t>Department</w:t>
-      </w:r>
-    </w:p>
-    <w:p>
-      <w:pPr>
-        <w:pStyle w:val="ListParagraph"/>
-        <w:numPr>
-          <w:ilvl w:val="1"/>
-          <w:numId w:val="5"/>
-        </w:numPr>
-        <w:rPr>
-          <w:sz w:val="28"/>
-          <w:szCs w:val="28"/>
-          <w:lang w:val="en-US"/>
-        </w:rPr>
-      </w:pPr>
-      <w:r>
-        <w:rPr>
-          <w:sz w:val="28"/>
-          <w:szCs w:val="28"/>
-          <w:lang w:val="en-US"/>
-        </w:rPr>
-        <w:t>Date</w:t>
-      </w:r>
-    </w:p>
-    <w:p>
-      <w:pPr>
-        <w:pStyle w:val="ListParagraph"/>
-        <w:numPr>
-          <w:ilvl w:val="1"/>
-          <w:numId w:val="5"/>
-        </w:numPr>
-        <w:rPr>
-          <w:sz w:val="28"/>
-          <w:szCs w:val="28"/>
-          <w:lang w:val="en-US"/>
-        </w:rPr>
-      </w:pPr>
-      <w:r>
-        <w:rPr>
-          <w:sz w:val="28"/>
-          <w:szCs w:val="28"/>
-          <w:lang w:val="en-US"/>
-        </w:rPr>
-        <w:t>Weekly Sales</w:t>
-      </w:r>
-    </w:p>
-    <w:p>
-      <w:pPr>
-        <w:pStyle w:val="ListParagraph"/>
-        <w:numPr>
-          <w:ilvl w:val="1"/>
-          <w:numId w:val="5"/>
-        </w:numPr>
-        <w:rPr>
-          <w:sz w:val="28"/>
-          <w:szCs w:val="28"/>
-          <w:lang w:val="en-US"/>
-        </w:rPr>
-      </w:pPr>
-      <w:r>
-        <w:rPr>
-          <w:sz w:val="28"/>
-          <w:szCs w:val="28"/>
-          <w:lang w:val="en-US"/>
-        </w:rPr>
-        <w:t>Is Holiday</w:t>
-      </w:r>
-    </w:p>
-    <w:p>
-      <w:pPr>
-        <w:pStyle w:val="ListParagraph"/>
-        <w:numPr>
-          <w:ilvl w:val="0"/>
-          <w:numId w:val="5"/>
-        </w:numPr>
-        <w:rPr>
-          <w:sz w:val="28"/>
-          <w:szCs w:val="28"/>
-          <w:lang w:val="en-US"/>
-        </w:rPr>
-      </w:pPr>
-      <w:r>
-        <w:rPr>
-          <w:sz w:val="28"/>
-          <w:szCs w:val="28"/>
-          <w:lang w:val="en-US"/>
-        </w:rPr>
-        <w:t>Stores Dataset: Anonymized information about the 45 stores indicating the type and size of store.</w:t>
-      </w:r>
-    </w:p>
-    <w:p>
-      <w:pPr>
-        <w:pStyle w:val="ListParagraph"/>
-        <w:numPr>
-          <w:ilvl w:val="0"/>
-          <w:numId w:val="5"/>
-        </w:numPr>
-        <w:rPr>
-          <w:rFonts w:ascii="Times New Roman" w:hAnsi="Times New Roman" w:cs="Times New Roman"/>
-          <w:sz w:val="28"/>
-          <w:szCs w:val="28"/>
-          <w:lang w:val="en-US"/>
-        </w:rPr>
-      </w:pPr>
-      <w:r>
-        <w:rPr>
-          <w:sz w:val="28"/>
-          <w:szCs w:val="28"/>
-          <w:lang w:val="en-US"/>
-        </w:rPr>
-        <w:t xml:space="preserve">Features Dataset: It contains additional data related to the store, department, and regional activity for the given dates. It consists of the </w:t>
-      </w:r>
-      <w:r>
-        <w:rPr>
-          <w:sz w:val="28"/>
-          <w:szCs w:val="28"/>
-          <w:lang w:val="en-US"/>
-        </w:rPr>
-        <w:t>following fields:</w:t>
-      </w:r>
-    </w:p>
-    <w:p>
-      <w:pPr>
-        <w:pStyle w:val="ListParagraph"/>
-        <w:numPr>
-          <w:ilvl w:val="1"/>
-          <w:numId w:val="5"/>
-        </w:numPr>
-        <w:rPr>
-          <w:rFonts w:ascii="Times New Roman" w:hAnsi="Times New Roman" w:cs="Times New Roman"/>
-          <w:sz w:val="28"/>
-          <w:szCs w:val="28"/>
-          <w:lang w:val="en-US"/>
-        </w:rPr>
-      </w:pPr>
-      <w:r>
-        <w:rPr>
-          <w:sz w:val="28"/>
-          <w:szCs w:val="28"/>
-          <w:lang w:val="en-US"/>
-        </w:rPr>
-        <w:lastRenderedPageBreak/>
-        <w:t>Store</w:t>
-      </w:r>
-    </w:p>
-    <w:p>
-      <w:pPr>
-        <w:pStyle w:val="ListParagraph"/>
-        <w:numPr>
-          <w:ilvl w:val="1"/>
-          <w:numId w:val="5"/>
-        </w:numPr>
-        <w:rPr>
-          <w:rFonts w:ascii="Times New Roman" w:hAnsi="Times New Roman" w:cs="Times New Roman"/>
-          <w:sz w:val="28"/>
-          <w:szCs w:val="28"/>
-          <w:lang w:val="en-US"/>
-        </w:rPr>
-      </w:pPr>
-      <w:r>
-        <w:rPr>
-          <w:sz w:val="28"/>
-          <w:szCs w:val="28"/>
-          <w:lang w:val="en-US"/>
-        </w:rPr>
-        <w:t>Date</w:t>
-      </w:r>
-    </w:p>
-    <w:p>
-      <w:pPr>
-        <w:pStyle w:val="ListParagraph"/>
-        <w:numPr>
-          <w:ilvl w:val="1"/>
-          <w:numId w:val="5"/>
-        </w:numPr>
-        <w:rPr>
-          <w:rFonts w:ascii="Times New Roman" w:hAnsi="Times New Roman" w:cs="Times New Roman"/>
-          <w:sz w:val="28"/>
-          <w:szCs w:val="28"/>
-          <w:lang w:val="en-US"/>
-        </w:rPr>
-      </w:pPr>
-      <w:r>
-        <w:rPr>
-          <w:sz w:val="28"/>
-          <w:szCs w:val="28"/>
-          <w:lang w:val="en-US"/>
-        </w:rPr>
-        <w:t>Temperature</w:t>
-      </w:r>
-    </w:p>
-    <w:p>
-      <w:pPr>
-        <w:pStyle w:val="ListParagraph"/>
-        <w:numPr>
-          <w:ilvl w:val="1"/>
-          <w:numId w:val="5"/>
-        </w:numPr>
-        <w:rPr>
-          <w:rFonts w:ascii="Times New Roman" w:hAnsi="Times New Roman" w:cs="Times New Roman"/>
-          <w:sz w:val="28"/>
-          <w:szCs w:val="28"/>
-          <w:lang w:val="en-US"/>
-        </w:rPr>
-      </w:pPr>
-      <w:r>
-        <w:rPr>
-          <w:sz w:val="28"/>
-          <w:szCs w:val="28"/>
-          <w:lang w:val="en-US"/>
-        </w:rPr>
-        <w:t>Fuel Price</w:t>
-      </w:r>
-    </w:p>
-    <w:p>
-      <w:pPr>
-        <w:pStyle w:val="ListParagraph"/>
-        <w:numPr>
-          <w:ilvl w:val="1"/>
-          <w:numId w:val="5"/>
-        </w:numPr>
-        <w:rPr>
-          <w:rFonts w:ascii="Times New Roman" w:hAnsi="Times New Roman" w:cs="Times New Roman"/>
-          <w:sz w:val="28"/>
-          <w:szCs w:val="28"/>
-          <w:lang w:val="en-US"/>
-        </w:rPr>
-      </w:pPr>
-      <w:r>
-        <w:rPr>
-          <w:sz w:val="28"/>
-          <w:szCs w:val="28"/>
-          <w:lang w:val="en-US"/>
-        </w:rPr>
-        <w:t>Markdown</w:t>
-      </w:r>
-    </w:p>
-    <w:p>
-      <w:pPr>
-        <w:pStyle w:val="ListParagraph"/>
-        <w:numPr>
-          <w:ilvl w:val="1"/>
-          <w:numId w:val="5"/>
-        </w:numPr>
-        <w:rPr>
-          <w:rFonts w:ascii="Times New Roman" w:hAnsi="Times New Roman" w:cs="Times New Roman"/>
-          <w:sz w:val="28"/>
-          <w:szCs w:val="28"/>
-          <w:lang w:val="en-US"/>
-        </w:rPr>
-      </w:pPr>
-      <w:r>
-        <w:rPr>
-          <w:sz w:val="28"/>
-          <w:szCs w:val="28"/>
-          <w:lang w:val="en-US"/>
-        </w:rPr>
-        <w:t>CPI</w:t>
-      </w:r>
-    </w:p>
-    <w:p>
-      <w:pPr>
-        <w:pStyle w:val="ListParagraph"/>
-        <w:numPr>
-          <w:ilvl w:val="1"/>
-          <w:numId w:val="5"/>
-        </w:numPr>
-        <w:rPr>
-          <w:rFonts w:ascii="Times New Roman" w:hAnsi="Times New Roman" w:cs="Times New Roman"/>
-          <w:sz w:val="28"/>
-          <w:szCs w:val="28"/>
-          <w:lang w:val="en-US"/>
-        </w:rPr>
-      </w:pPr>
-      <w:r>
-        <w:rPr>
-          <w:sz w:val="28"/>
-          <w:szCs w:val="28"/>
-          <w:lang w:val="en-US"/>
-        </w:rPr>
-        <w:t>Unemployment</w:t>
-      </w:r>
-    </w:p>
-    <w:p>
-      <w:pPr>
-        <w:pStyle w:val="ListParagraph"/>
-        <w:numPr>
-          <w:ilvl w:val="1"/>
-          <w:numId w:val="5"/>
-        </w:numPr>
-        <w:rPr>
-          <w:rFonts w:ascii="Times New Roman" w:hAnsi="Times New Roman" w:cs="Times New Roman"/>
-          <w:sz w:val="28"/>
-          <w:szCs w:val="28"/>
-          <w:lang w:val="en-US"/>
-        </w:rPr>
-      </w:pPr>
-      <w:r>
-        <w:rPr>
-          <w:sz w:val="28"/>
-          <w:szCs w:val="28"/>
-          <w:lang w:val="en-US"/>
-        </w:rPr>
-        <w:t>Is Holiday</w:t>
-      </w:r>
-      <w:r>
-        <w:rPr>
-          <w:sz w:val="28"/>
-          <w:szCs w:val="28"/>
-          <w:lang w:val="en-US"/>
-        </w:rPr>
-        <w:br/>
-      </w:r>
-    </w:p>
-    <w:p>
-      <w:pPr>
-        <w:rPr>
-          <w:rFonts w:ascii="Times New Roman" w:hAnsi="Times New Roman" w:cs="Times New Roman"/>
-          <w:sz w:val="28"/>
-          <w:szCs w:val="28"/>
-          <w:lang w:val="en-US"/>
-        </w:rPr>
-      </w:pPr>
-    </w:p>
-    <w:p>
-      <w:pPr>
-        <w:rPr>
-          <w:rFonts w:ascii="Times New Roman" w:hAnsi="Times New Roman" w:cs="Times New Roman"/>
-          <w:sz w:val="28"/>
-          <w:szCs w:val="28"/>
-          <w:lang w:val="en-US"/>
-        </w:rPr>
-      </w:pPr>
-      <w:r>
-        <w:rPr>
           <w:b/>
           <w:bCs/>
           <w:sz w:val="32"/>
           <w:szCs w:val="32"/>
           <w:lang w:val="en-US"/>
         </w:rPr>
-        <w:t>DATASET NAME</w:t>
-      </w:r>
-      <w:r>
-        <w:rPr>
-          <w:sz w:val="28"/>
-          <w:szCs w:val="28"/>
-          <w:lang w:val="en-US"/>
-        </w:rPr>
-        <w:t xml:space="preserve"> :-  </w:t>
-      </w:r>
-      <w:r>
-        <w:rPr>
-          <w:rFonts w:ascii="Times New Roman" w:hAnsi="Times New Roman" w:cs="Times New Roman"/>
-          <w:sz w:val="28"/>
-          <w:szCs w:val="28"/>
-          <w:lang w:val="en-US"/>
-        </w:rPr>
-        <w:t>US Treasury Bond Interest Rates</w:t>
-      </w:r>
-      <w:bookmarkStart w:id="0" w:name="_GoBack"/>
-      <w:bookmarkEnd w:id="0"/>
+        <w:t xml:space="preserve"> </w:t>
+      </w:r>
+      <w:r>
+        <w:rPr>
+          <w:sz w:val="28"/>
+          <w:szCs w:val="28"/>
+          <w:lang w:val="en-US"/>
+        </w:rPr>
+        <w:t>:</w:t>
+      </w:r>
+      <w:r>
+        <w:rPr>
+          <w:sz w:val="28"/>
+          <w:szCs w:val="28"/>
+          <w:lang w:val="en-US"/>
+        </w:rPr>
+        <w:t xml:space="preserve">- </w:t>
+      </w:r>
+      <w:r>
+        <w:rPr>
+          <w:sz w:val="28"/>
+          <w:szCs w:val="28"/>
+          <w:lang w:val="en-US"/>
+        </w:rPr>
+        <w:t xml:space="preserve">The global economy is a large and complex one and there are many different factors and variables that affect it in the smallest ways. A global recession or economic downturn is one of the most feared </w:t>
+      </w:r>
+      <w:r>
+        <w:rPr>
+          <w:sz w:val="28"/>
+          <w:szCs w:val="28"/>
+          <w:lang w:val="en-US"/>
+        </w:rPr>
+        <w:t>terms for most people as it usually signifies layoffs and downsizing.</w:t>
+      </w:r>
     </w:p>
     <w:p>
       <w:pPr>
         <w:rPr>
+          <w:sz w:val="28"/>
+          <w:szCs w:val="28"/>
+          <w:lang w:val="en-US"/>
+        </w:rPr>
+      </w:pPr>
+      <w:r>
+        <w:rPr>
+          <w:sz w:val="28"/>
+          <w:szCs w:val="28"/>
+          <w:lang w:val="en-US"/>
+        </w:rPr>
+        <w:t>We believe that by analyzing the historical interest rates on US Treasury Bonds, we can understand the investor’s mindset and predict upcoming recessions.</w:t>
+      </w:r>
+    </w:p>
+    <w:p>
+      <w:pPr>
+        <w:rPr>
+          <w:sz w:val="28"/>
+          <w:szCs w:val="28"/>
+          <w:lang w:val="en-US"/>
+        </w:rPr>
+      </w:pPr>
+      <w:r>
+        <w:rPr>
+          <w:sz w:val="28"/>
+          <w:szCs w:val="28"/>
+          <w:lang w:val="en-US"/>
+        </w:rPr>
+        <w:t>We will be using two datasets. One contains the US Treasury Bond interest rates for the last 30 years for Treasury Bonds of durations 1, 2, 3, 6 Months, 1, 2, 3, 5, 7, 10, 20 and 30 Years.</w:t>
+      </w:r>
+    </w:p>
+    <w:p>
+      <w:pPr>
+        <w:rPr>
+          <w:sz w:val="28"/>
+          <w:szCs w:val="28"/>
+          <w:lang w:val="en-US"/>
+        </w:rPr>
+      </w:pPr>
+      <w:r>
+        <w:rPr>
+          <w:sz w:val="28"/>
+          <w:szCs w:val="28"/>
+          <w:lang w:val="en-US"/>
+        </w:rPr>
+        <w:t xml:space="preserve">The second dataset contains dates of past US recessions. A recession has been defined as 2 or more consecutive quarters of negative GDP growth. </w:t>
+      </w:r>
+    </w:p>
+    <w:p>
+      <w:pPr>
+        <w:rPr>
+          <w:sz w:val="28"/>
+          <w:szCs w:val="28"/>
+          <w:lang w:val="en-US"/>
+        </w:rPr>
+      </w:pPr>
+    </w:p>
+    <w:p>
+      <w:pPr>
+        <w:rPr>
           <w:rFonts w:ascii="Times New Roman" w:hAnsi="Times New Roman" w:cs="Times New Roman"/>
+          <w:sz w:val="28"/>
+          <w:szCs w:val="28"/>
+          <w:lang w:val="en-US"/>
+        </w:rPr>
+      </w:pPr>
+      <w:r>
+        <w:rPr>
           <w:b/>
           <w:bCs/>
           <w:sz w:val="32"/>
           <w:szCs w:val="32"/>
           <w:lang w:val="en-US"/>
         </w:rPr>
-      </w:pPr>
-    </w:p>
-    <w:p>
+        <w:t xml:space="preserve">DATASET </w:t>
+      </w:r>
       <w:r>
         <w:rPr>
           <w:b/>
@@ -731,12 +378,14 @@
           <w:szCs w:val="32"/>
           <w:lang w:val="en-US"/>
         </w:rPr>
-        <w:t>DATASET LINK</w:t>
-      </w:r>
-      <w:r>
-        <w:rPr>
-          <w:sz w:val="28"/>
-          <w:szCs w:val="28"/>
+        <w:t>NAME</w:t>
+      </w:r>
+      <w:r>
+        <w:rPr>
+          <w:b/>
+          <w:bCs/>
+          <w:sz w:val="32"/>
+          <w:szCs w:val="32"/>
           <w:lang w:val="en-US"/>
         </w:rPr>
         <w:t xml:space="preserve"> </w:t>
@@ -747,7 +396,91 @@
           <w:szCs w:val="28"/>
           <w:lang w:val="en-US"/>
         </w:rPr>
-        <w:t>:-</w:t>
+        <w:t>:</w:t>
+      </w:r>
+      <w:r>
+        <w:rPr>
+          <w:sz w:val="28"/>
+          <w:szCs w:val="28"/>
+          <w:lang w:val="en-US"/>
+        </w:rPr>
+        <w:t>-</w:t>
+      </w:r>
+      <w:r>
+        <w:rPr>
+          <w:rFonts w:ascii="Times New Roman" w:hAnsi="Times New Roman" w:cs="Times New Roman"/>
+          <w:sz w:val="28"/>
+          <w:szCs w:val="28"/>
+          <w:lang w:val="en-US"/>
+        </w:rPr>
+        <w:t xml:space="preserve"> US Tr</w:t>
+      </w:r>
+      <w:r>
+        <w:rPr>
+          <w:rFonts w:ascii="Times New Roman" w:hAnsi="Times New Roman" w:cs="Times New Roman"/>
+          <w:sz w:val="28"/>
+          <w:szCs w:val="28"/>
+          <w:lang w:val="en-US"/>
+        </w:rPr>
+        <w:t>easury Bond Interest Rates</w:t>
+      </w:r>
+    </w:p>
+    <w:p>
+      <w:pPr>
+        <w:rPr>
+          <w:rFonts w:ascii="Times New Roman" w:hAnsi="Times New Roman" w:cs="Times New Roman"/>
+          <w:sz w:val="28"/>
+          <w:szCs w:val="28"/>
+          <w:lang w:val="en-US"/>
+        </w:rPr>
+      </w:pPr>
+    </w:p>
+    <w:p>
+      <w:r>
+        <w:rPr>
+          <w:b/>
+          <w:bCs/>
+          <w:sz w:val="32"/>
+          <w:szCs w:val="32"/>
+          <w:lang w:val="en-US"/>
+        </w:rPr>
+        <w:t xml:space="preserve">DATASET </w:t>
+      </w:r>
+      <w:r>
+        <w:rPr>
+          <w:b/>
+          <w:bCs/>
+          <w:sz w:val="32"/>
+          <w:szCs w:val="32"/>
+          <w:lang w:val="en-US"/>
+        </w:rPr>
+        <w:t>LINK</w:t>
+      </w:r>
+      <w:r>
+        <w:rPr>
+          <w:b/>
+          <w:bCs/>
+          <w:sz w:val="32"/>
+          <w:szCs w:val="32"/>
+          <w:lang w:val="en-US"/>
+        </w:rPr>
+        <w:t xml:space="preserve"> </w:t>
+      </w:r>
+      <w:r>
+        <w:rPr>
+          <w:sz w:val="28"/>
+          <w:szCs w:val="28"/>
+          <w:lang w:val="en-US"/>
+        </w:rPr>
+        <w:t>:</w:t>
+      </w:r>
+      <w:r>
+        <w:rPr>
+          <w:sz w:val="28"/>
+          <w:szCs w:val="28"/>
+          <w:lang w:val="en-US"/>
+        </w:rPr>
+        <w:t>-</w:t>
       </w:r>
       <w:r>
         <w:rPr>
@@ -783,14 +516,34 @@
           <w:u w:val="none"/>
         </w:rPr>
       </w:pPr>
-      <w:r>
+      <w:hyperlink r:id="rId6" w:history="1">
+        <w:r>
+          <w:rPr>
+            <w:rStyle w:val="Hyperlink"/>
+          </w:rPr>
+          <w:t>https://fred.stlouisfed.org/series/JHDUSRGDPBR</w:t>
+        </w:r>
+      </w:hyperlink>
+    </w:p>
+    <w:p>
+      <w:pPr>
         <w:rPr>
           <w:rStyle w:val="Hyperlink"/>
           <w:color w:val="auto"/>
           <w:u w:val="none"/>
         </w:rPr>
-        <w:t>https://fred.stlouisfed.org/series/JHDUSRGDPBR</w:t>
-      </w:r>
+      </w:pPr>
+    </w:p>
+    <w:p>
+      <w:pPr>
+        <w:rPr>
+          <w:rStyle w:val="Hyperlink"/>
+          <w:color w:val="auto"/>
+          <w:u w:val="none"/>
+        </w:rPr>
+      </w:pPr>
+      <w:bookmarkStart w:id="0" w:name="_GoBack"/>
+      <w:bookmarkEnd w:id="0"/>
     </w:p>
     <w:p>
       <w:pPr>
@@ -811,6 +564,7 @@
           <w:szCs w:val="32"/>
           <w:lang w:val="en-US"/>
         </w:rPr>
+        <w:lastRenderedPageBreak/>
         <w:t>STUDENT DETAILS</w:t>
       </w:r>
     </w:p>
